--- a/Dados/Relação - Lista de dados.docx
+++ b/Dados/Relação - Lista de dados.docx
@@ -26,21 +26,30 @@
         <w:rPr>
           <w:rStyle w:val="normaltextrun"/>
           <w:rFonts w:ascii="Arial" w:hAnsi="Arial" w:cs="Arial"/>
-        </w:rPr>
-        <w:t>Hospital: CNPJ, nome, localidade, quantidade de maquinas, especialidade hospitalar;</w:t>
-      </w:r>
-    </w:p>
-    <w:p>
-      <w:pPr>
-        <w:rPr>
-          <w:rStyle w:val="normaltextrun"/>
-          <w:rFonts w:ascii="Arial" w:hAnsi="Arial" w:cs="Arial"/>
-        </w:rPr>
-      </w:pPr>
-      <w:r>
-        <w:rPr>
-          <w:rStyle w:val="normaltextrun"/>
-          <w:rFonts w:ascii="Arial" w:hAnsi="Arial" w:cs="Arial"/>
+          <w:b/>
+        </w:rPr>
+        <w:t>Hospital:</w:t>
+      </w:r>
+      <w:r>
+        <w:rPr>
+          <w:rStyle w:val="normaltextrun"/>
+          <w:rFonts w:ascii="Arial" w:hAnsi="Arial" w:cs="Arial"/>
+        </w:rPr>
+        <w:t xml:space="preserve"> CNPJ, nome, localidade, quantidade de maquinas, especialidade hospitalar;</w:t>
+      </w:r>
+    </w:p>
+    <w:p>
+      <w:pPr>
+        <w:rPr>
+          <w:rStyle w:val="normaltextrun"/>
+          <w:rFonts w:ascii="Arial" w:hAnsi="Arial" w:cs="Arial"/>
+        </w:rPr>
+      </w:pPr>
+      <w:r>
+        <w:rPr>
+          <w:rStyle w:val="normaltextrun"/>
+          <w:rFonts w:ascii="Arial" w:hAnsi="Arial" w:cs="Arial"/>
+          <w:b/>
         </w:rPr>
         <w:t>Computadores:</w:t>
       </w:r>
@@ -48,16 +57,128 @@
         <w:rPr>
           <w:rStyle w:val="normaltextrun"/>
           <w:rFonts w:ascii="Arial" w:hAnsi="Arial" w:cs="Arial"/>
-        </w:rPr>
-        <w:t xml:space="preserve"> tipo de </w:t>
-      </w:r>
+          <w:b/>
+        </w:rPr>
+        <w:t xml:space="preserve"> </w:t>
+      </w:r>
+      <w:r>
+        <w:rPr>
+          <w:rStyle w:val="normaltextrun"/>
+          <w:rFonts w:ascii="Arial" w:hAnsi="Arial" w:cs="Arial"/>
+        </w:rPr>
+        <w:t>tipo de processador,</w:t>
+      </w:r>
+      <w:r>
+        <w:rPr>
+          <w:rStyle w:val="normaltextrun"/>
+          <w:rFonts w:ascii="Arial" w:hAnsi="Arial" w:cs="Arial"/>
+        </w:rPr>
+        <w:t xml:space="preserve"> </w:t>
+      </w:r>
+      <w:r>
+        <w:rPr>
+          <w:rStyle w:val="normaltextrun"/>
+          <w:rFonts w:ascii="Arial" w:hAnsi="Arial" w:cs="Arial"/>
+        </w:rPr>
+        <w:t xml:space="preserve">servidor, </w:t>
+      </w:r>
+      <w:r>
+        <w:rPr>
+          <w:rStyle w:val="normaltextrun"/>
+          <w:rFonts w:ascii="Arial" w:hAnsi="Arial" w:cs="Arial"/>
+        </w:rPr>
+        <w:t xml:space="preserve">temperatura, disco, </w:t>
+      </w:r>
+      <w:r>
+        <w:rPr>
+          <w:rStyle w:val="normaltextrun"/>
+          <w:rFonts w:ascii="Arial" w:hAnsi="Arial" w:cs="Arial"/>
+        </w:rPr>
+        <w:t xml:space="preserve">memoria, rede, capacidade, CPU, quantidade de processos rodando, consumo de energia, </w:t>
+      </w:r>
+      <w:r>
+        <w:rPr>
+          <w:rStyle w:val="normaltextrun"/>
+          <w:rFonts w:ascii="Arial" w:hAnsi="Arial" w:cs="Arial"/>
+        </w:rPr>
+        <w:t xml:space="preserve">HD, velocidade média GHz, </w:t>
+      </w:r>
+      <w:r>
+        <w:rPr>
+          <w:rStyle w:val="normaltextrun"/>
+          <w:rFonts w:ascii="Arial" w:hAnsi="Arial" w:cs="Arial"/>
+        </w:rPr>
+        <w:t>GPU;</w:t>
+      </w:r>
+    </w:p>
+    <w:p>
+      <w:pPr>
+        <w:rPr>
+          <w:rStyle w:val="normaltextrun"/>
+          <w:rFonts w:ascii="Arial" w:hAnsi="Arial" w:cs="Arial"/>
+        </w:rPr>
+      </w:pPr>
+      <w:r>
+        <w:rPr>
+          <w:rStyle w:val="normaltextrun"/>
+          <w:rFonts w:ascii="Arial" w:hAnsi="Arial" w:cs="Arial"/>
+          <w:b/>
+        </w:rPr>
+        <w:t>Suporte</w:t>
+      </w:r>
+      <w:r>
+        <w:rPr>
+          <w:rStyle w:val="normaltextrun"/>
+          <w:rFonts w:ascii="Arial" w:hAnsi="Arial" w:cs="Arial"/>
+        </w:rPr>
+        <w:t xml:space="preserve">: nome, </w:t>
+      </w:r>
+      <w:proofErr w:type="spellStart"/>
+      <w:r>
+        <w:rPr>
+          <w:rStyle w:val="normaltextrun"/>
+          <w:rFonts w:ascii="Arial" w:hAnsi="Arial" w:cs="Arial"/>
+        </w:rPr>
+        <w:t>email</w:t>
+      </w:r>
+      <w:proofErr w:type="spellEnd"/>
+      <w:r>
+        <w:rPr>
+          <w:rStyle w:val="normaltextrun"/>
+          <w:rFonts w:ascii="Arial" w:hAnsi="Arial" w:cs="Arial"/>
+        </w:rPr>
+        <w:t>, função, nível</w:t>
+      </w:r>
+      <w:r>
+        <w:rPr>
+          <w:rStyle w:val="normaltextrun"/>
+          <w:rFonts w:ascii="Arial" w:hAnsi="Arial" w:cs="Arial"/>
+        </w:rPr>
+        <w:t xml:space="preserve"> </w:t>
+      </w:r>
+      <w:r>
+        <w:rPr>
+          <w:rStyle w:val="normaltextrun"/>
+          <w:rFonts w:ascii="Arial" w:hAnsi="Arial" w:cs="Arial"/>
+        </w:rPr>
+        <w:t>(N1, N2, N3), especialidade;</w:t>
+      </w:r>
+    </w:p>
+    <w:p>
+      <w:pPr>
+        <w:rPr>
+          <w:rStyle w:val="normaltextrun"/>
+          <w:rFonts w:ascii="Arial" w:hAnsi="Arial" w:cs="Arial"/>
+        </w:rPr>
+      </w:pPr>
       <w:bookmarkStart w:id="0" w:name="_GoBack"/>
       <w:r>
         <w:rPr>
           <w:rStyle w:val="normaltextrun"/>
           <w:rFonts w:ascii="Arial" w:hAnsi="Arial" w:cs="Arial"/>
-        </w:rPr>
-        <w:t>processador</w:t>
+          <w:b/>
+        </w:rPr>
+        <w:t>Recepcionista</w:t>
       </w:r>
       <w:bookmarkEnd w:id="0"/>
       <w:r>
@@ -65,109 +186,7 @@
           <w:rStyle w:val="normaltextrun"/>
           <w:rFonts w:ascii="Arial" w:hAnsi="Arial" w:cs="Arial"/>
         </w:rPr>
-        <w:t>,</w:t>
-      </w:r>
-      <w:r>
-        <w:rPr>
-          <w:rStyle w:val="normaltextrun"/>
-          <w:rFonts w:ascii="Arial" w:hAnsi="Arial" w:cs="Arial"/>
-        </w:rPr>
-        <w:t xml:space="preserve"> </w:t>
-      </w:r>
-      <w:r>
-        <w:rPr>
-          <w:rStyle w:val="normaltextrun"/>
-          <w:rFonts w:ascii="Arial" w:hAnsi="Arial" w:cs="Arial"/>
-        </w:rPr>
-        <w:t xml:space="preserve">servidor, </w:t>
-      </w:r>
-      <w:r>
-        <w:rPr>
-          <w:rStyle w:val="normaltextrun"/>
-          <w:rFonts w:ascii="Arial" w:hAnsi="Arial" w:cs="Arial"/>
-        </w:rPr>
-        <w:t xml:space="preserve">temperatura, disco, </w:t>
-      </w:r>
-      <w:r>
-        <w:rPr>
-          <w:rStyle w:val="normaltextrun"/>
-          <w:rFonts w:ascii="Arial" w:hAnsi="Arial" w:cs="Arial"/>
-        </w:rPr>
-        <w:t xml:space="preserve">memoria, rede, capacidade, CPU, quantidade de processos rodando, consumo de energia, </w:t>
-      </w:r>
-      <w:r>
-        <w:rPr>
-          <w:rStyle w:val="normaltextrun"/>
-          <w:rFonts w:ascii="Arial" w:hAnsi="Arial" w:cs="Arial"/>
-        </w:rPr>
-        <w:t xml:space="preserve">HD, velocidade média GHz, </w:t>
-      </w:r>
-      <w:r>
-        <w:rPr>
-          <w:rStyle w:val="normaltextrun"/>
-          <w:rFonts w:ascii="Arial" w:hAnsi="Arial" w:cs="Arial"/>
-        </w:rPr>
-        <w:t>GPU;</w:t>
-      </w:r>
-    </w:p>
-    <w:p>
-      <w:pPr>
-        <w:rPr>
-          <w:rStyle w:val="normaltextrun"/>
-          <w:rFonts w:ascii="Arial" w:hAnsi="Arial" w:cs="Arial"/>
-        </w:rPr>
-      </w:pPr>
-      <w:r>
-        <w:rPr>
-          <w:rStyle w:val="normaltextrun"/>
-          <w:rFonts w:ascii="Arial" w:hAnsi="Arial" w:cs="Arial"/>
-        </w:rPr>
-        <w:t xml:space="preserve">Suporte: nome, </w:t>
-      </w:r>
-      <w:proofErr w:type="spellStart"/>
-      <w:r>
-        <w:rPr>
-          <w:rStyle w:val="normaltextrun"/>
-          <w:rFonts w:ascii="Arial" w:hAnsi="Arial" w:cs="Arial"/>
-        </w:rPr>
-        <w:t>email</w:t>
-      </w:r>
-      <w:proofErr w:type="spellEnd"/>
-      <w:r>
-        <w:rPr>
-          <w:rStyle w:val="normaltextrun"/>
-          <w:rFonts w:ascii="Arial" w:hAnsi="Arial" w:cs="Arial"/>
-        </w:rPr>
-        <w:t>, função, nível</w:t>
-      </w:r>
-      <w:r>
-        <w:rPr>
-          <w:rStyle w:val="normaltextrun"/>
-          <w:rFonts w:ascii="Arial" w:hAnsi="Arial" w:cs="Arial"/>
-        </w:rPr>
-        <w:t xml:space="preserve"> </w:t>
-      </w:r>
-      <w:r>
-        <w:rPr>
-          <w:rStyle w:val="normaltextrun"/>
-          <w:rFonts w:ascii="Arial" w:hAnsi="Arial" w:cs="Arial"/>
-        </w:rPr>
-        <w:t>(N1, N2, N3), especialidade;</w:t>
-      </w:r>
-    </w:p>
-    <w:p>
-      <w:pPr>
-        <w:rPr>
-          <w:rStyle w:val="normaltextrun"/>
-          <w:rFonts w:ascii="Arial" w:hAnsi="Arial" w:cs="Arial"/>
-        </w:rPr>
-      </w:pPr>
-      <w:r>
-        <w:rPr>
-          <w:rStyle w:val="normaltextrun"/>
-          <w:rFonts w:ascii="Arial" w:hAnsi="Arial" w:cs="Arial"/>
-        </w:rPr>
-        <w:t xml:space="preserve">Recepcionista: Nome, </w:t>
+        <w:t xml:space="preserve">: Nome, </w:t>
       </w:r>
       <w:proofErr w:type="spellStart"/>
       <w:r>
@@ -295,12 +314,14 @@
         <w:rPr>
           <w:rStyle w:val="normaltextrun"/>
           <w:rFonts w:ascii="Arial" w:hAnsi="Arial" w:cs="Arial"/>
-        </w:rPr>
-      </w:pPr>
-      <w:r>
-        <w:rPr>
-          <w:rStyle w:val="normaltextrun"/>
-          <w:rFonts w:ascii="Arial" w:hAnsi="Arial" w:cs="Arial"/>
+          <w:sz w:val="16"/>
+        </w:rPr>
+      </w:pPr>
+      <w:r>
+        <w:rPr>
+          <w:rStyle w:val="normaltextrun"/>
+          <w:rFonts w:ascii="Arial" w:hAnsi="Arial" w:cs="Arial"/>
+          <w:sz w:val="16"/>
         </w:rPr>
         <w:t>Lista de dados</w:t>
       </w:r>
@@ -310,12 +331,14 @@
         <w:rPr>
           <w:rStyle w:val="normaltextrun"/>
           <w:rFonts w:ascii="Arial" w:hAnsi="Arial" w:cs="Arial"/>
-        </w:rPr>
-      </w:pPr>
-      <w:r>
-        <w:rPr>
-          <w:rStyle w:val="normaltextrun"/>
-          <w:rFonts w:ascii="Arial" w:hAnsi="Arial" w:cs="Arial"/>
+          <w:sz w:val="16"/>
+        </w:rPr>
+      </w:pPr>
+      <w:r>
+        <w:rPr>
+          <w:rStyle w:val="normaltextrun"/>
+          <w:rFonts w:ascii="Arial" w:hAnsi="Arial" w:cs="Arial"/>
+          <w:sz w:val="16"/>
         </w:rPr>
         <w:t xml:space="preserve">Relacionar, listar dados que estão envolvidos no sistema, </w:t>
       </w:r>
@@ -324,6 +347,7 @@
         <w:rPr>
           <w:rStyle w:val="normaltextrun"/>
           <w:rFonts w:ascii="Arial" w:hAnsi="Arial" w:cs="Arial"/>
+          <w:sz w:val="16"/>
         </w:rPr>
         <w:t>ex</w:t>
       </w:r>
@@ -332,6 +356,7 @@
         <w:rPr>
           <w:rStyle w:val="normaltextrun"/>
           <w:rFonts w:ascii="Arial" w:hAnsi="Arial" w:cs="Arial"/>
+          <w:sz w:val="16"/>
         </w:rPr>
         <w:t xml:space="preserve">: acionar o cara do suporte quando um dos </w:t>
       </w:r>
@@ -340,6 +365,7 @@
         <w:rPr>
           <w:rStyle w:val="normaltextrun"/>
           <w:rFonts w:ascii="Arial" w:hAnsi="Arial" w:cs="Arial"/>
+          <w:sz w:val="16"/>
         </w:rPr>
         <w:t>compontentes</w:t>
       </w:r>
@@ -348,6 +374,7 @@
         <w:rPr>
           <w:rStyle w:val="normaltextrun"/>
           <w:rFonts w:ascii="Arial" w:hAnsi="Arial" w:cs="Arial"/>
+          <w:sz w:val="16"/>
         </w:rPr>
         <w:t xml:space="preserve"> que </w:t>
       </w:r>
@@ -356,6 +383,7 @@
         <w:rPr>
           <w:rStyle w:val="normaltextrun"/>
           <w:rFonts w:ascii="Arial" w:hAnsi="Arial" w:cs="Arial"/>
+          <w:sz w:val="16"/>
         </w:rPr>
         <w:t>esta</w:t>
       </w:r>
@@ -364,6 +392,7 @@
         <w:rPr>
           <w:rStyle w:val="normaltextrun"/>
           <w:rFonts w:ascii="Arial" w:hAnsi="Arial" w:cs="Arial"/>
+          <w:sz w:val="16"/>
         </w:rPr>
         <w:t xml:space="preserve"> monitorando estiver acima de um valor, servidor, id do componente, qual a temperatura, qual o volume, capacidade, </w:t>
       </w:r>
@@ -372,6 +401,7 @@
         <w:rPr>
           <w:rStyle w:val="normaltextrun"/>
           <w:rFonts w:ascii="Arial" w:hAnsi="Arial" w:cs="Arial"/>
+          <w:sz w:val="16"/>
         </w:rPr>
         <w:t>memoria</w:t>
       </w:r>
@@ -380,6 +410,7 @@
         <w:rPr>
           <w:rStyle w:val="normaltextrun"/>
           <w:rFonts w:ascii="Arial" w:hAnsi="Arial" w:cs="Arial"/>
+          <w:sz w:val="16"/>
         </w:rPr>
         <w:t xml:space="preserve">, disco, </w:t>
       </w:r>
@@ -388,6 +419,7 @@
         <w:rPr>
           <w:rStyle w:val="normaltextrun"/>
           <w:rFonts w:ascii="Arial" w:hAnsi="Arial" w:cs="Arial"/>
+          <w:sz w:val="16"/>
         </w:rPr>
         <w:t>cpu</w:t>
       </w:r>
@@ -396,6 +428,7 @@
         <w:rPr>
           <w:rStyle w:val="normaltextrun"/>
           <w:rFonts w:ascii="Arial" w:hAnsi="Arial" w:cs="Arial"/>
+          <w:sz w:val="16"/>
         </w:rPr>
         <w:t xml:space="preserve">, rede, </w:t>
       </w:r>
@@ -404,6 +437,7 @@
         <w:rPr>
           <w:rStyle w:val="normaltextrun"/>
           <w:rFonts w:ascii="Arial" w:hAnsi="Arial" w:cs="Arial"/>
+          <w:sz w:val="16"/>
         </w:rPr>
         <w:t>usb</w:t>
       </w:r>
@@ -412,6 +446,7 @@
         <w:rPr>
           <w:rStyle w:val="normaltextrun"/>
           <w:rFonts w:ascii="Arial" w:hAnsi="Arial" w:cs="Arial"/>
+          <w:sz w:val="16"/>
         </w:rPr>
         <w:t xml:space="preserve">, teclado, monitores, soltar alerta </w:t>
       </w:r>
@@ -420,6 +455,7 @@
         <w:rPr>
           <w:rStyle w:val="normaltextrun"/>
           <w:rFonts w:ascii="Arial" w:hAnsi="Arial" w:cs="Arial"/>
+          <w:sz w:val="16"/>
         </w:rPr>
         <w:t>pra</w:t>
       </w:r>
@@ -428,6 +464,7 @@
         <w:rPr>
           <w:rStyle w:val="normaltextrun"/>
           <w:rFonts w:ascii="Arial" w:hAnsi="Arial" w:cs="Arial"/>
+          <w:sz w:val="16"/>
         </w:rPr>
         <w:t xml:space="preserve"> quem? Precisa do id, nome, telefone do técnico do suporte, </w:t>
       </w:r>
@@ -437,12 +474,14 @@
         <w:rPr>
           <w:rStyle w:val="normaltextrun"/>
           <w:rFonts w:ascii="Arial" w:hAnsi="Arial" w:cs="Arial"/>
-        </w:rPr>
-      </w:pPr>
-      <w:r>
-        <w:rPr>
-          <w:rStyle w:val="normaltextrun"/>
-          <w:rFonts w:ascii="Arial" w:hAnsi="Arial" w:cs="Arial"/>
+          <w:sz w:val="16"/>
+        </w:rPr>
+      </w:pPr>
+      <w:r>
+        <w:rPr>
+          <w:rStyle w:val="normaltextrun"/>
+          <w:rFonts w:ascii="Arial" w:hAnsi="Arial" w:cs="Arial"/>
+          <w:sz w:val="16"/>
         </w:rPr>
         <w:t xml:space="preserve">Quais são os dados do sistema, aquilo que vamos construir </w:t>
       </w:r>
@@ -451,6 +490,7 @@
         <w:rPr>
           <w:rStyle w:val="normaltextrun"/>
           <w:rFonts w:ascii="Arial" w:hAnsi="Arial" w:cs="Arial"/>
+          <w:sz w:val="16"/>
         </w:rPr>
         <w:t>la</w:t>
       </w:r>
@@ -459,6 +499,7 @@
         <w:rPr>
           <w:rStyle w:val="normaltextrun"/>
           <w:rFonts w:ascii="Arial" w:hAnsi="Arial" w:cs="Arial"/>
+          <w:sz w:val="16"/>
         </w:rPr>
         <w:t xml:space="preserve"> na frente em termos de BD</w:t>
       </w:r>
@@ -468,12 +509,14 @@
         <w:rPr>
           <w:rStyle w:val="normaltextrun"/>
           <w:rFonts w:ascii="Arial" w:hAnsi="Arial" w:cs="Arial"/>
-        </w:rPr>
-      </w:pPr>
-      <w:r>
-        <w:rPr>
-          <w:rStyle w:val="normaltextrun"/>
-          <w:rFonts w:ascii="Arial" w:hAnsi="Arial" w:cs="Arial"/>
+          <w:sz w:val="16"/>
+        </w:rPr>
+      </w:pPr>
+      <w:r>
+        <w:rPr>
+          <w:rStyle w:val="normaltextrun"/>
+          <w:rFonts w:ascii="Arial" w:hAnsi="Arial" w:cs="Arial"/>
+          <w:sz w:val="16"/>
         </w:rPr>
         <w:t xml:space="preserve">Dados do usuário, dados da </w:t>
       </w:r>
@@ -482,6 +525,7 @@
         <w:rPr>
           <w:rStyle w:val="normaltextrun"/>
           <w:rFonts w:ascii="Arial" w:hAnsi="Arial" w:cs="Arial"/>
+          <w:sz w:val="16"/>
         </w:rPr>
         <w:t>maquina</w:t>
       </w:r>
@@ -490,6 +534,7 @@
         <w:rPr>
           <w:rStyle w:val="normaltextrun"/>
           <w:rFonts w:ascii="Arial" w:hAnsi="Arial" w:cs="Arial"/>
+          <w:sz w:val="16"/>
         </w:rPr>
         <w:t xml:space="preserve">, dos componentes quais eu quero, </w:t>
       </w:r>
@@ -498,6 +543,7 @@
         <w:rPr>
           <w:rStyle w:val="normaltextrun"/>
           <w:rFonts w:ascii="Arial" w:hAnsi="Arial" w:cs="Arial"/>
+          <w:sz w:val="16"/>
         </w:rPr>
         <w:t>oq</w:t>
       </w:r>
@@ -506,6 +552,7 @@
         <w:rPr>
           <w:rStyle w:val="normaltextrun"/>
           <w:rFonts w:ascii="Arial" w:hAnsi="Arial" w:cs="Arial"/>
+          <w:sz w:val="16"/>
         </w:rPr>
         <w:t xml:space="preserve"> eu quero do hospital, </w:t>
       </w:r>
@@ -514,6 +561,7 @@
         <w:rPr>
           <w:rStyle w:val="normaltextrun"/>
           <w:rFonts w:ascii="Arial" w:hAnsi="Arial" w:cs="Arial"/>
+          <w:sz w:val="16"/>
         </w:rPr>
         <w:t>oq</w:t>
       </w:r>
@@ -522,6 +570,7 @@
         <w:rPr>
           <w:rStyle w:val="normaltextrun"/>
           <w:rFonts w:ascii="Arial" w:hAnsi="Arial" w:cs="Arial"/>
+          <w:sz w:val="16"/>
         </w:rPr>
         <w:t xml:space="preserve"> eu quero que o monitoramento acesse</w:t>
       </w:r>

--- a/Dados/Relação - Lista de dados.docx
+++ b/Dados/Relação - Lista de dados.docx
@@ -12,38 +12,11 @@
     </w:p>
     <w:p>
       <w:pPr>
-        <w:jc w:val="center"/>
-      </w:pPr>
-    </w:p>
-    <w:p>
-      <w:pPr>
-        <w:rPr>
-          <w:rStyle w:val="normaltextrun"/>
-          <w:rFonts w:ascii="Arial" w:hAnsi="Arial" w:cs="Arial"/>
-        </w:rPr>
-      </w:pPr>
-      <w:r>
         <w:rPr>
           <w:rStyle w:val="normaltextrun"/>
           <w:rFonts w:ascii="Arial" w:hAnsi="Arial" w:cs="Arial"/>
           <w:b/>
         </w:rPr>
-        <w:t>Hospital:</w:t>
-      </w:r>
-      <w:r>
-        <w:rPr>
-          <w:rStyle w:val="normaltextrun"/>
-          <w:rFonts w:ascii="Arial" w:hAnsi="Arial" w:cs="Arial"/>
-        </w:rPr>
-        <w:t xml:space="preserve"> CNPJ, nome, localidade, quantidade de maquinas, especialidade hospitalar;</w:t>
-      </w:r>
-    </w:p>
-    <w:p>
-      <w:pPr>
-        <w:rPr>
-          <w:rStyle w:val="normaltextrun"/>
-          <w:rFonts w:ascii="Arial" w:hAnsi="Arial" w:cs="Arial"/>
-        </w:rPr>
       </w:pPr>
       <w:r>
         <w:rPr>
@@ -51,87 +24,301 @@
           <w:rFonts w:ascii="Arial" w:hAnsi="Arial" w:cs="Arial"/>
           <w:b/>
         </w:rPr>
-        <w:t>Computadores:</w:t>
-      </w:r>
-      <w:r>
-        <w:rPr>
-          <w:rStyle w:val="normaltextrun"/>
-          <w:rFonts w:ascii="Arial" w:hAnsi="Arial" w:cs="Arial"/>
-          <w:b/>
-        </w:rPr>
-        <w:t xml:space="preserve"> </w:t>
-      </w:r>
-      <w:r>
-        <w:rPr>
-          <w:rStyle w:val="normaltextrun"/>
-          <w:rFonts w:ascii="Arial" w:hAnsi="Arial" w:cs="Arial"/>
-        </w:rPr>
-        <w:t>tipo de processador,</w:t>
-      </w:r>
-      <w:r>
-        <w:rPr>
-          <w:rStyle w:val="normaltextrun"/>
-          <w:rFonts w:ascii="Arial" w:hAnsi="Arial" w:cs="Arial"/>
-        </w:rPr>
-        <w:t xml:space="preserve"> </w:t>
-      </w:r>
-      <w:r>
-        <w:rPr>
-          <w:rStyle w:val="normaltextrun"/>
-          <w:rFonts w:ascii="Arial" w:hAnsi="Arial" w:cs="Arial"/>
-        </w:rPr>
-        <w:t xml:space="preserve">servidor, </w:t>
-      </w:r>
-      <w:r>
-        <w:rPr>
-          <w:rStyle w:val="normaltextrun"/>
-          <w:rFonts w:ascii="Arial" w:hAnsi="Arial" w:cs="Arial"/>
-        </w:rPr>
-        <w:t xml:space="preserve">temperatura, disco, </w:t>
-      </w:r>
-      <w:r>
-        <w:rPr>
-          <w:rStyle w:val="normaltextrun"/>
-          <w:rFonts w:ascii="Arial" w:hAnsi="Arial" w:cs="Arial"/>
-        </w:rPr>
-        <w:t xml:space="preserve">memoria, rede, capacidade, CPU, quantidade de processos rodando, consumo de energia, </w:t>
-      </w:r>
-      <w:r>
-        <w:rPr>
-          <w:rStyle w:val="normaltextrun"/>
-          <w:rFonts w:ascii="Arial" w:hAnsi="Arial" w:cs="Arial"/>
-        </w:rPr>
-        <w:t xml:space="preserve">HD, velocidade média GHz, </w:t>
-      </w:r>
-      <w:r>
-        <w:rPr>
-          <w:rStyle w:val="normaltextrun"/>
-          <w:rFonts w:ascii="Arial" w:hAnsi="Arial" w:cs="Arial"/>
-        </w:rPr>
-        <w:t>GPU;</w:t>
-      </w:r>
-    </w:p>
-    <w:p>
-      <w:pPr>
-        <w:rPr>
-          <w:rStyle w:val="normaltextrun"/>
-          <w:rFonts w:ascii="Arial" w:hAnsi="Arial" w:cs="Arial"/>
-        </w:rPr>
-      </w:pPr>
-      <w:r>
-        <w:rPr>
-          <w:rStyle w:val="normaltextrun"/>
-          <w:rFonts w:ascii="Arial" w:hAnsi="Arial" w:cs="Arial"/>
-          <w:b/>
-        </w:rPr>
-        <w:t>Suporte</w:t>
-      </w:r>
-      <w:r>
-        <w:rPr>
-          <w:rStyle w:val="normaltextrun"/>
-          <w:rFonts w:ascii="Arial" w:hAnsi="Arial" w:cs="Arial"/>
-        </w:rPr>
-        <w:t xml:space="preserve">: nome, </w:t>
+        <w:t xml:space="preserve">Regra do negócio: </w:t>
+      </w:r>
+    </w:p>
+    <w:p>
+      <w:pPr>
+        <w:pStyle w:val="PargrafodaLista"/>
+        <w:numPr>
+          <w:ilvl w:val="0"/>
+          <w:numId w:val="1"/>
+        </w:numPr>
+        <w:rPr>
+          <w:rStyle w:val="normaltextrun"/>
+          <w:rFonts w:ascii="Arial" w:hAnsi="Arial" w:cs="Arial"/>
+        </w:rPr>
+      </w:pPr>
+      <w:r>
+        <w:rPr>
+          <w:rStyle w:val="normaltextrun"/>
+          <w:rFonts w:ascii="Arial" w:hAnsi="Arial" w:cs="Arial"/>
+        </w:rPr>
+        <w:t>1 Hospital p</w:t>
+      </w:r>
+      <w:r>
+        <w:rPr>
+          <w:rStyle w:val="normaltextrun"/>
+          <w:rFonts w:ascii="Arial" w:hAnsi="Arial" w:cs="Arial"/>
+        </w:rPr>
+        <w:t xml:space="preserve">ode ter 1 ou mais funcionários </w:t>
+      </w:r>
+      <w:r>
+        <w:rPr>
+          <w:rStyle w:val="normaltextrun"/>
+          <w:rFonts w:ascii="Arial" w:hAnsi="Arial" w:cs="Arial"/>
+        </w:rPr>
+        <w:t>(relação 1:n com a tabela CadastroFuncionario);</w:t>
+      </w:r>
+    </w:p>
+    <w:p>
+      <w:pPr>
+        <w:pStyle w:val="PargrafodaLista"/>
+        <w:rPr>
+          <w:rStyle w:val="normaltextrun"/>
+          <w:rFonts w:ascii="Arial" w:hAnsi="Arial" w:cs="Arial"/>
+        </w:rPr>
+      </w:pPr>
+    </w:p>
+    <w:p>
+      <w:pPr>
+        <w:pStyle w:val="PargrafodaLista"/>
+        <w:numPr>
+          <w:ilvl w:val="0"/>
+          <w:numId w:val="1"/>
+        </w:numPr>
+        <w:rPr>
+          <w:rStyle w:val="normaltextrun"/>
+          <w:rFonts w:ascii="Arial" w:hAnsi="Arial" w:cs="Arial"/>
+        </w:rPr>
+      </w:pPr>
+      <w:r>
+        <w:rPr>
+          <w:rStyle w:val="normaltextrun"/>
+          <w:rFonts w:ascii="Arial" w:hAnsi="Arial" w:cs="Arial"/>
+        </w:rPr>
+        <w:t xml:space="preserve">De acordo com o cadastro do funcionário no site, ele pode ter apenas 1 função, de administrador ou </w:t>
+      </w:r>
+      <w:r>
+        <w:rPr>
+          <w:rStyle w:val="normaltextrun"/>
+          <w:rFonts w:ascii="Arial" w:hAnsi="Arial" w:cs="Arial"/>
+        </w:rPr>
+        <w:t>de usuário</w:t>
+      </w:r>
+      <w:r>
+        <w:rPr>
+          <w:rStyle w:val="normaltextrun"/>
+          <w:rFonts w:ascii="Arial" w:hAnsi="Arial" w:cs="Arial"/>
+        </w:rPr>
+        <w:t xml:space="preserve"> (relação 1:1 com a tabela Função</w:t>
+      </w:r>
+      <w:r>
+        <w:rPr>
+          <w:rStyle w:val="normaltextrun"/>
+          <w:rFonts w:ascii="Arial" w:hAnsi="Arial" w:cs="Arial"/>
+        </w:rPr>
+        <w:t>S</w:t>
+      </w:r>
+      <w:r>
+        <w:rPr>
+          <w:rStyle w:val="normaltextrun"/>
+          <w:rFonts w:ascii="Arial" w:hAnsi="Arial" w:cs="Arial"/>
+        </w:rPr>
+        <w:t>ite);</w:t>
+      </w:r>
+    </w:p>
+    <w:p>
+      <w:pPr>
+        <w:pStyle w:val="PargrafodaLista"/>
+        <w:rPr>
+          <w:rStyle w:val="normaltextrun"/>
+          <w:rFonts w:ascii="Arial" w:hAnsi="Arial" w:cs="Arial"/>
+        </w:rPr>
+      </w:pPr>
+    </w:p>
+    <w:p>
+      <w:pPr>
+        <w:pStyle w:val="PargrafodaLista"/>
+        <w:numPr>
+          <w:ilvl w:val="0"/>
+          <w:numId w:val="1"/>
+        </w:numPr>
+        <w:rPr>
+          <w:rStyle w:val="normaltextrun"/>
+          <w:rFonts w:ascii="Arial" w:hAnsi="Arial" w:cs="Arial"/>
+        </w:rPr>
+      </w:pPr>
+      <w:r>
+        <w:rPr>
+          <w:rStyle w:val="normaltextrun"/>
+          <w:rFonts w:ascii="Arial" w:hAnsi="Arial" w:cs="Arial"/>
+        </w:rPr>
+        <w:t>O hospi</w:t>
+      </w:r>
+      <w:r>
+        <w:rPr>
+          <w:rStyle w:val="normaltextrun"/>
+          <w:rFonts w:ascii="Arial" w:hAnsi="Arial" w:cs="Arial"/>
+        </w:rPr>
+        <w:t>tal pode ter 1 ou mais máquinas</w:t>
+      </w:r>
+      <w:r>
+        <w:rPr>
+          <w:rStyle w:val="normaltextrun"/>
+          <w:rFonts w:ascii="Arial" w:hAnsi="Arial" w:cs="Arial"/>
+        </w:rPr>
+        <w:t xml:space="preserve"> (relação 1:n com a tabela “</w:t>
+      </w:r>
+      <w:r>
+        <w:rPr>
+          <w:rStyle w:val="normaltextrun"/>
+          <w:rFonts w:ascii="Arial" w:hAnsi="Arial" w:cs="Arial"/>
+        </w:rPr>
+        <w:t>Maquina</w:t>
+      </w:r>
+      <w:r>
+        <w:rPr>
+          <w:rStyle w:val="normaltextrun"/>
+          <w:rFonts w:ascii="Arial" w:hAnsi="Arial" w:cs="Arial"/>
+        </w:rPr>
+        <w:t>”);</w:t>
+      </w:r>
+    </w:p>
+    <w:p>
+      <w:pPr>
+        <w:pStyle w:val="PargrafodaLista"/>
+        <w:rPr>
+          <w:rStyle w:val="normaltextrun"/>
+          <w:rFonts w:ascii="Arial" w:hAnsi="Arial" w:cs="Arial"/>
+        </w:rPr>
+      </w:pPr>
+    </w:p>
+    <w:p>
+      <w:pPr>
+        <w:pStyle w:val="PargrafodaLista"/>
+        <w:numPr>
+          <w:ilvl w:val="0"/>
+          <w:numId w:val="1"/>
+        </w:numPr>
+        <w:rPr>
+          <w:rStyle w:val="normaltextrun"/>
+          <w:rFonts w:ascii="Arial" w:hAnsi="Arial" w:cs="Arial"/>
+        </w:rPr>
+      </w:pPr>
+      <w:r>
+        <w:rPr>
+          <w:rStyle w:val="normaltextrun"/>
+          <w:rFonts w:ascii="Arial" w:hAnsi="Arial" w:cs="Arial"/>
+        </w:rPr>
+        <w:t>O hospital pode ter 1 ou mais funcionários na equipe de suporte (relação 1:n com a tabela “SuporteHospital”</w:t>
+      </w:r>
+      <w:r>
+        <w:rPr>
+          <w:rStyle w:val="normaltextrun"/>
+          <w:rFonts w:ascii="Arial" w:hAnsi="Arial" w:cs="Arial"/>
+        </w:rPr>
+        <w:t>);</w:t>
+      </w:r>
+    </w:p>
+    <w:p>
+      <w:pPr>
+        <w:pStyle w:val="PargrafodaLista"/>
+        <w:rPr>
+          <w:rStyle w:val="normaltextrun"/>
+          <w:rFonts w:ascii="Arial" w:hAnsi="Arial" w:cs="Arial"/>
+        </w:rPr>
+      </w:pPr>
+    </w:p>
+    <w:p>
+      <w:pPr>
+        <w:pStyle w:val="PargrafodaLista"/>
+        <w:numPr>
+          <w:ilvl w:val="0"/>
+          <w:numId w:val="1"/>
+        </w:numPr>
+        <w:rPr>
+          <w:rStyle w:val="normaltextrun"/>
+          <w:rFonts w:ascii="Arial" w:hAnsi="Arial" w:cs="Arial"/>
+        </w:rPr>
+      </w:pPr>
+      <w:r>
+        <w:rPr>
+          <w:rStyle w:val="normaltextrun"/>
+          <w:rFonts w:ascii="Arial" w:hAnsi="Arial" w:cs="Arial"/>
+        </w:rPr>
+        <w:t>O hospital pode ter 1 ou mais máquinas (relação 1:n com a tabela “maquina”);</w:t>
+      </w:r>
+    </w:p>
+    <w:p>
+      <w:pPr>
+        <w:pStyle w:val="PargrafodaLista"/>
+        <w:rPr>
+          <w:rStyle w:val="normaltextrun"/>
+          <w:rFonts w:ascii="Arial" w:hAnsi="Arial" w:cs="Arial"/>
+        </w:rPr>
+      </w:pPr>
+    </w:p>
+    <w:p>
+      <w:pPr>
+        <w:pStyle w:val="PargrafodaLista"/>
+        <w:numPr>
+          <w:ilvl w:val="0"/>
+          <w:numId w:val="1"/>
+        </w:numPr>
+        <w:rPr>
+          <w:rStyle w:val="normaltextrun"/>
+          <w:rFonts w:ascii="Arial" w:hAnsi="Arial" w:cs="Arial"/>
+        </w:rPr>
+      </w:pPr>
+      <w:r>
+        <w:rPr>
+          <w:rStyle w:val="normaltextrun"/>
+          <w:rFonts w:ascii="Arial" w:hAnsi="Arial" w:cs="Arial"/>
+        </w:rPr>
+        <w:t>A mesma máquina po</w:t>
+      </w:r>
+      <w:r>
+        <w:rPr>
+          <w:rStyle w:val="normaltextrun"/>
+          <w:rFonts w:ascii="Arial" w:hAnsi="Arial" w:cs="Arial"/>
+        </w:rPr>
+        <w:t>de ter 1 ou mais problemas/Log de erro (relação 1:n com a tabela “LogErro”;</w:t>
+      </w:r>
+    </w:p>
+    <w:p>
+      <w:pPr>
+        <w:pStyle w:val="PargrafodaLista"/>
+        <w:rPr>
+          <w:rStyle w:val="normaltextrun"/>
+          <w:rFonts w:ascii="Arial" w:hAnsi="Arial" w:cs="Arial"/>
+        </w:rPr>
+      </w:pPr>
+    </w:p>
+    <w:p>
+      <w:pPr>
+        <w:pStyle w:val="PargrafodaLista"/>
+        <w:numPr>
+          <w:ilvl w:val="0"/>
+          <w:numId w:val="1"/>
+        </w:numPr>
+        <w:rPr>
+          <w:rStyle w:val="normaltextrun"/>
+          <w:rFonts w:ascii="Arial" w:hAnsi="Arial" w:cs="Arial"/>
+        </w:rPr>
+      </w:pPr>
+      <w:r>
+        <w:rPr>
+          <w:rStyle w:val="normaltextrun"/>
+          <w:rFonts w:ascii="Arial" w:hAnsi="Arial" w:cs="Arial"/>
+        </w:rPr>
+        <w:t xml:space="preserve">A nossa equipe de suporte (suporteTechHealth) pode resolver 1 ou mais erros (relação </w:t>
+      </w:r>
+      <w:proofErr w:type="gramStart"/>
+      <w:r>
+        <w:rPr>
+          <w:rStyle w:val="normaltextrun"/>
+          <w:rFonts w:ascii="Arial" w:hAnsi="Arial" w:cs="Arial"/>
+        </w:rPr>
+        <w:t>1:n</w:t>
+      </w:r>
+      <w:proofErr w:type="gramEnd"/>
+      <w:r>
+        <w:rPr>
+          <w:rStyle w:val="normaltextrun"/>
+          <w:rFonts w:ascii="Arial" w:hAnsi="Arial" w:cs="Arial"/>
+        </w:rPr>
+        <w:t xml:space="preserve"> com a tabela “</w:t>
       </w:r>
       <w:proofErr w:type="spellStart"/>
       <w:r>
@@ -139,7 +326,7 @@
           <w:rStyle w:val="normaltextrun"/>
           <w:rFonts w:ascii="Arial" w:hAnsi="Arial" w:cs="Arial"/>
         </w:rPr>
-        <w:t>email</w:t>
+        <w:t>LogErro</w:t>
       </w:r>
       <w:proofErr w:type="spellEnd"/>
       <w:r>
@@ -147,432 +334,171 @@
           <w:rStyle w:val="normaltextrun"/>
           <w:rFonts w:ascii="Arial" w:hAnsi="Arial" w:cs="Arial"/>
         </w:rPr>
-        <w:t>, função, nível</w:t>
-      </w:r>
-      <w:r>
-        <w:rPr>
-          <w:rStyle w:val="normaltextrun"/>
-          <w:rFonts w:ascii="Arial" w:hAnsi="Arial" w:cs="Arial"/>
-        </w:rPr>
-        <w:t xml:space="preserve"> </w:t>
-      </w:r>
-      <w:r>
-        <w:rPr>
-          <w:rStyle w:val="normaltextrun"/>
-          <w:rFonts w:ascii="Arial" w:hAnsi="Arial" w:cs="Arial"/>
-        </w:rPr>
-        <w:t>(N1, N2, N3), especialidade;</w:t>
-      </w:r>
-    </w:p>
-    <w:p>
-      <w:pPr>
-        <w:rPr>
-          <w:rStyle w:val="normaltextrun"/>
-          <w:rFonts w:ascii="Arial" w:hAnsi="Arial" w:cs="Arial"/>
-        </w:rPr>
-      </w:pPr>
+        <w:t>”;</w:t>
+      </w:r>
+    </w:p>
+    <w:p>
+      <w:pPr>
+        <w:pStyle w:val="PargrafodaLista"/>
+        <w:rPr>
+          <w:rStyle w:val="normaltextrun"/>
+          <w:rFonts w:ascii="Arial" w:hAnsi="Arial" w:cs="Arial"/>
+        </w:rPr>
+      </w:pPr>
+    </w:p>
+    <w:p>
+      <w:pPr>
+        <w:pStyle w:val="PargrafodaLista"/>
+        <w:numPr>
+          <w:ilvl w:val="0"/>
+          <w:numId w:val="1"/>
+        </w:numPr>
+        <w:rPr>
+          <w:rStyle w:val="normaltextrun"/>
+          <w:rFonts w:ascii="Arial" w:hAnsi="Arial" w:cs="Arial"/>
+        </w:rPr>
+      </w:pPr>
+      <w:r>
+        <w:rPr>
+          <w:rStyle w:val="normaltextrun"/>
+          <w:rFonts w:ascii="Arial" w:hAnsi="Arial" w:cs="Arial"/>
+        </w:rPr>
+        <w:t>A nossa equipe de suporte pode monitorar 1 ou mais maquinas (relação 1:n com a tabela “</w:t>
+      </w:r>
+      <w:r>
+        <w:rPr>
+          <w:rStyle w:val="normaltextrun"/>
+          <w:rFonts w:ascii="Arial" w:hAnsi="Arial" w:cs="Arial"/>
+        </w:rPr>
+        <w:t>má</w:t>
+      </w:r>
+      <w:r>
+        <w:rPr>
+          <w:rStyle w:val="normaltextrun"/>
+          <w:rFonts w:ascii="Arial" w:hAnsi="Arial" w:cs="Arial"/>
+        </w:rPr>
+        <w:t>quina”);</w:t>
+      </w:r>
+    </w:p>
+    <w:p>
+      <w:pPr>
+        <w:pStyle w:val="PargrafodaLista"/>
+        <w:rPr>
+          <w:rStyle w:val="normaltextrun"/>
+          <w:rFonts w:ascii="Arial" w:hAnsi="Arial" w:cs="Arial"/>
+        </w:rPr>
+      </w:pPr>
+    </w:p>
+    <w:p>
+      <w:pPr>
+        <w:pStyle w:val="PargrafodaLista"/>
+        <w:numPr>
+          <w:ilvl w:val="0"/>
+          <w:numId w:val="1"/>
+        </w:numPr>
+        <w:rPr>
+          <w:rStyle w:val="normaltextrun"/>
+          <w:rFonts w:ascii="Arial" w:hAnsi="Arial" w:cs="Arial"/>
+        </w:rPr>
+      </w:pPr>
+      <w:r>
+        <w:rPr>
+          <w:rStyle w:val="normaltextrun"/>
+          <w:rFonts w:ascii="Arial" w:hAnsi="Arial" w:cs="Arial"/>
+        </w:rPr>
+        <w:t xml:space="preserve">A nossa equipe de suporte vai poder mandar alertas sobre como anda o monitoramento da maquina, sendo que podemos mandar 1 ou mais alertas (relação </w:t>
+      </w:r>
+      <w:proofErr w:type="gramStart"/>
+      <w:r>
+        <w:rPr>
+          <w:rStyle w:val="normaltextrun"/>
+          <w:rFonts w:ascii="Arial" w:hAnsi="Arial" w:cs="Arial"/>
+        </w:rPr>
+        <w:t>1:n</w:t>
+      </w:r>
+      <w:proofErr w:type="gramEnd"/>
+      <w:r>
+        <w:rPr>
+          <w:rStyle w:val="normaltextrun"/>
+          <w:rFonts w:ascii="Arial" w:hAnsi="Arial" w:cs="Arial"/>
+        </w:rPr>
+        <w:t xml:space="preserve"> com a tabela “alertas”);</w:t>
+      </w:r>
+    </w:p>
+    <w:p>
+      <w:pPr>
+        <w:pStyle w:val="PargrafodaLista"/>
+        <w:rPr>
+          <w:rStyle w:val="normaltextrun"/>
+          <w:rFonts w:ascii="Arial" w:hAnsi="Arial" w:cs="Arial"/>
+        </w:rPr>
+      </w:pPr>
+    </w:p>
+    <w:p>
+      <w:pPr>
+        <w:pStyle w:val="PargrafodaLista"/>
+        <w:numPr>
+          <w:ilvl w:val="0"/>
+          <w:numId w:val="1"/>
+        </w:numPr>
+        <w:rPr>
+          <w:rStyle w:val="normaltextrun"/>
+          <w:rFonts w:ascii="Arial" w:hAnsi="Arial" w:cs="Arial"/>
+        </w:rPr>
+      </w:pPr>
+      <w:r>
+        <w:rPr>
+          <w:rStyle w:val="normaltextrun"/>
+          <w:rFonts w:ascii="Arial" w:hAnsi="Arial" w:cs="Arial"/>
+        </w:rPr>
+        <w:t xml:space="preserve">A nossa equipe de suporte </w:t>
+      </w:r>
+      <w:proofErr w:type="spellStart"/>
+      <w:r>
+        <w:rPr>
+          <w:rStyle w:val="normaltextrun"/>
+          <w:rFonts w:ascii="Arial" w:hAnsi="Arial" w:cs="Arial"/>
+        </w:rPr>
+        <w:t>esta</w:t>
+      </w:r>
+      <w:proofErr w:type="spellEnd"/>
+      <w:r>
+        <w:rPr>
+          <w:rStyle w:val="normaltextrun"/>
+          <w:rFonts w:ascii="Arial" w:hAnsi="Arial" w:cs="Arial"/>
+        </w:rPr>
+        <w:t xml:space="preserve"> separada em níveis (N1, N2 e N3), O N2 é superior do N1 e o N3 é superior do N2. Nisso ela faz um relacionamento recursivo.</w:t>
+      </w:r>
       <w:bookmarkStart w:id="0" w:name="_GoBack"/>
-      <w:r>
-        <w:rPr>
-          <w:rStyle w:val="normaltextrun"/>
-          <w:rFonts w:ascii="Arial" w:hAnsi="Arial" w:cs="Arial"/>
-          <w:b/>
-        </w:rPr>
-        <w:t>Recepcionista</w:t>
-      </w:r>
       <w:bookmarkEnd w:id="0"/>
-      <w:r>
-        <w:rPr>
-          <w:rStyle w:val="normaltextrun"/>
-          <w:rFonts w:ascii="Arial" w:hAnsi="Arial" w:cs="Arial"/>
-        </w:rPr>
-        <w:t xml:space="preserve">: Nome, </w:t>
-      </w:r>
-      <w:proofErr w:type="spellStart"/>
-      <w:r>
-        <w:rPr>
-          <w:rStyle w:val="normaltextrun"/>
-          <w:rFonts w:ascii="Arial" w:hAnsi="Arial" w:cs="Arial"/>
-        </w:rPr>
-        <w:t>email</w:t>
-      </w:r>
-      <w:proofErr w:type="spellEnd"/>
-      <w:r>
-        <w:rPr>
-          <w:rStyle w:val="normaltextrun"/>
-          <w:rFonts w:ascii="Arial" w:hAnsi="Arial" w:cs="Arial"/>
-        </w:rPr>
-        <w:t>, CPF, função, qual o problema, prioridade;</w:t>
-      </w:r>
-    </w:p>
-    <w:p>
-      <w:pPr>
-        <w:rPr>
-          <w:rStyle w:val="normaltextrun"/>
-          <w:rFonts w:ascii="Arial" w:hAnsi="Arial" w:cs="Arial"/>
-        </w:rPr>
-      </w:pPr>
-      <w:r>
-        <w:rPr>
-          <w:rStyle w:val="normaltextrun"/>
-          <w:rFonts w:ascii="Arial" w:hAnsi="Arial" w:cs="Arial"/>
-        </w:rPr>
-        <w:t xml:space="preserve">Usuário da aplicação </w:t>
-      </w:r>
-      <w:r>
-        <w:rPr>
-          <w:rStyle w:val="normaltextrun"/>
-          <w:rFonts w:ascii="Arial" w:hAnsi="Arial" w:cs="Arial"/>
-        </w:rPr>
-        <w:tab/>
-        <w:t>WEB: nome,</w:t>
-      </w:r>
-      <w:r>
-        <w:rPr>
-          <w:rStyle w:val="normaltextrun"/>
-          <w:rFonts w:ascii="Arial" w:hAnsi="Arial" w:cs="Arial"/>
-        </w:rPr>
-        <w:t xml:space="preserve"> id,</w:t>
-      </w:r>
-      <w:r>
-        <w:rPr>
-          <w:rStyle w:val="normaltextrun"/>
-          <w:rFonts w:ascii="Arial" w:hAnsi="Arial" w:cs="Arial"/>
-        </w:rPr>
-        <w:t xml:space="preserve"> </w:t>
-      </w:r>
-      <w:proofErr w:type="spellStart"/>
-      <w:r>
-        <w:rPr>
-          <w:rStyle w:val="normaltextrun"/>
-          <w:rFonts w:ascii="Arial" w:hAnsi="Arial" w:cs="Arial"/>
-        </w:rPr>
-        <w:t>email</w:t>
-      </w:r>
-      <w:proofErr w:type="spellEnd"/>
-      <w:r>
-        <w:rPr>
-          <w:rStyle w:val="normaltextrun"/>
-          <w:rFonts w:ascii="Arial" w:hAnsi="Arial" w:cs="Arial"/>
-        </w:rPr>
-        <w:t>, CPF</w:t>
-      </w:r>
-      <w:r>
-        <w:rPr>
-          <w:rStyle w:val="normaltextrun"/>
-          <w:rFonts w:ascii="Arial" w:hAnsi="Arial" w:cs="Arial"/>
-        </w:rPr>
-        <w:t xml:space="preserve">, senha, </w:t>
-      </w:r>
-      <w:r>
-        <w:rPr>
-          <w:rStyle w:val="normaltextrun"/>
-          <w:rFonts w:ascii="Arial" w:hAnsi="Arial" w:cs="Arial"/>
-        </w:rPr>
-        <w:t xml:space="preserve">cargo, </w:t>
-      </w:r>
-      <w:r>
-        <w:rPr>
-          <w:rStyle w:val="normaltextrun"/>
-          <w:rFonts w:ascii="Arial" w:hAnsi="Arial" w:cs="Arial"/>
-        </w:rPr>
-        <w:t>função (adm</w:t>
-      </w:r>
-      <w:r>
-        <w:rPr>
-          <w:rStyle w:val="normaltextrun"/>
-          <w:rFonts w:ascii="Arial" w:hAnsi="Arial" w:cs="Arial"/>
-        </w:rPr>
-        <w:t>inistrador</w:t>
-      </w:r>
-      <w:r>
-        <w:rPr>
-          <w:rStyle w:val="normaltextrun"/>
-          <w:rFonts w:ascii="Arial" w:hAnsi="Arial" w:cs="Arial"/>
-        </w:rPr>
-        <w:t>, gestor, usuário);</w:t>
-      </w:r>
-    </w:p>
-    <w:p>
-      <w:pPr>
-        <w:rPr>
-          <w:rStyle w:val="normaltextrun"/>
-          <w:rFonts w:ascii="Arial" w:hAnsi="Arial" w:cs="Arial"/>
-        </w:rPr>
-      </w:pPr>
-    </w:p>
-    <w:p>
-      <w:pPr>
-        <w:rPr>
-          <w:rStyle w:val="normaltextrun"/>
-          <w:rFonts w:ascii="Arial" w:hAnsi="Arial" w:cs="Arial"/>
-        </w:rPr>
-      </w:pPr>
-    </w:p>
-    <w:p>
-      <w:pPr>
-        <w:rPr>
-          <w:rStyle w:val="normaltextrun"/>
-          <w:rFonts w:ascii="Arial" w:hAnsi="Arial" w:cs="Arial"/>
-          <w:sz w:val="16"/>
-        </w:rPr>
-      </w:pPr>
-      <w:r>
-        <w:rPr>
-          <w:rStyle w:val="normaltextrun"/>
-          <w:rFonts w:ascii="Arial" w:hAnsi="Arial" w:cs="Arial"/>
-          <w:sz w:val="16"/>
-        </w:rPr>
-        <w:t>Lista de dados</w:t>
-      </w:r>
-    </w:p>
-    <w:p>
-      <w:pPr>
-        <w:rPr>
-          <w:rStyle w:val="normaltextrun"/>
-          <w:rFonts w:ascii="Arial" w:hAnsi="Arial" w:cs="Arial"/>
-          <w:sz w:val="16"/>
-        </w:rPr>
-      </w:pPr>
-      <w:r>
-        <w:rPr>
-          <w:rStyle w:val="normaltextrun"/>
-          <w:rFonts w:ascii="Arial" w:hAnsi="Arial" w:cs="Arial"/>
-          <w:sz w:val="16"/>
-        </w:rPr>
-        <w:t xml:space="preserve">Relacionar, listar dados que estão envolvidos no sistema, </w:t>
-      </w:r>
-      <w:proofErr w:type="spellStart"/>
-      <w:r>
-        <w:rPr>
-          <w:rStyle w:val="normaltextrun"/>
-          <w:rFonts w:ascii="Arial" w:hAnsi="Arial" w:cs="Arial"/>
-          <w:sz w:val="16"/>
-        </w:rPr>
-        <w:t>ex</w:t>
-      </w:r>
-      <w:proofErr w:type="spellEnd"/>
-      <w:r>
-        <w:rPr>
-          <w:rStyle w:val="normaltextrun"/>
-          <w:rFonts w:ascii="Arial" w:hAnsi="Arial" w:cs="Arial"/>
-          <w:sz w:val="16"/>
-        </w:rPr>
-        <w:t xml:space="preserve">: acionar o cara do suporte quando um dos </w:t>
-      </w:r>
-      <w:proofErr w:type="spellStart"/>
-      <w:r>
-        <w:rPr>
-          <w:rStyle w:val="normaltextrun"/>
-          <w:rFonts w:ascii="Arial" w:hAnsi="Arial" w:cs="Arial"/>
-          <w:sz w:val="16"/>
-        </w:rPr>
-        <w:t>compontentes</w:t>
-      </w:r>
-      <w:proofErr w:type="spellEnd"/>
-      <w:r>
-        <w:rPr>
-          <w:rStyle w:val="normaltextrun"/>
-          <w:rFonts w:ascii="Arial" w:hAnsi="Arial" w:cs="Arial"/>
-          <w:sz w:val="16"/>
-        </w:rPr>
-        <w:t xml:space="preserve"> que </w:t>
-      </w:r>
-      <w:proofErr w:type="spellStart"/>
-      <w:r>
-        <w:rPr>
-          <w:rStyle w:val="normaltextrun"/>
-          <w:rFonts w:ascii="Arial" w:hAnsi="Arial" w:cs="Arial"/>
-          <w:sz w:val="16"/>
-        </w:rPr>
-        <w:t>esta</w:t>
-      </w:r>
-      <w:proofErr w:type="spellEnd"/>
-      <w:r>
-        <w:rPr>
-          <w:rStyle w:val="normaltextrun"/>
-          <w:rFonts w:ascii="Arial" w:hAnsi="Arial" w:cs="Arial"/>
-          <w:sz w:val="16"/>
-        </w:rPr>
-        <w:t xml:space="preserve"> monitorando estiver acima de um valor, servidor, id do componente, qual a temperatura, qual o volume, capacidade, </w:t>
-      </w:r>
-      <w:proofErr w:type="spellStart"/>
-      <w:r>
-        <w:rPr>
-          <w:rStyle w:val="normaltextrun"/>
-          <w:rFonts w:ascii="Arial" w:hAnsi="Arial" w:cs="Arial"/>
-          <w:sz w:val="16"/>
-        </w:rPr>
-        <w:t>memoria</w:t>
-      </w:r>
-      <w:proofErr w:type="spellEnd"/>
-      <w:r>
-        <w:rPr>
-          <w:rStyle w:val="normaltextrun"/>
-          <w:rFonts w:ascii="Arial" w:hAnsi="Arial" w:cs="Arial"/>
-          <w:sz w:val="16"/>
-        </w:rPr>
-        <w:t xml:space="preserve">, disco, </w:t>
-      </w:r>
-      <w:proofErr w:type="spellStart"/>
-      <w:r>
-        <w:rPr>
-          <w:rStyle w:val="normaltextrun"/>
-          <w:rFonts w:ascii="Arial" w:hAnsi="Arial" w:cs="Arial"/>
-          <w:sz w:val="16"/>
-        </w:rPr>
-        <w:t>cpu</w:t>
-      </w:r>
-      <w:proofErr w:type="spellEnd"/>
-      <w:r>
-        <w:rPr>
-          <w:rStyle w:val="normaltextrun"/>
-          <w:rFonts w:ascii="Arial" w:hAnsi="Arial" w:cs="Arial"/>
-          <w:sz w:val="16"/>
-        </w:rPr>
-        <w:t xml:space="preserve">, rede, </w:t>
-      </w:r>
-      <w:proofErr w:type="spellStart"/>
-      <w:r>
-        <w:rPr>
-          <w:rStyle w:val="normaltextrun"/>
-          <w:rFonts w:ascii="Arial" w:hAnsi="Arial" w:cs="Arial"/>
-          <w:sz w:val="16"/>
-        </w:rPr>
-        <w:t>usb</w:t>
-      </w:r>
-      <w:proofErr w:type="spellEnd"/>
-      <w:r>
-        <w:rPr>
-          <w:rStyle w:val="normaltextrun"/>
-          <w:rFonts w:ascii="Arial" w:hAnsi="Arial" w:cs="Arial"/>
-          <w:sz w:val="16"/>
-        </w:rPr>
-        <w:t xml:space="preserve">, teclado, monitores, soltar alerta </w:t>
-      </w:r>
-      <w:proofErr w:type="gramStart"/>
-      <w:r>
-        <w:rPr>
-          <w:rStyle w:val="normaltextrun"/>
-          <w:rFonts w:ascii="Arial" w:hAnsi="Arial" w:cs="Arial"/>
-          <w:sz w:val="16"/>
-        </w:rPr>
-        <w:t>pra</w:t>
-      </w:r>
-      <w:proofErr w:type="gramEnd"/>
-      <w:r>
-        <w:rPr>
-          <w:rStyle w:val="normaltextrun"/>
-          <w:rFonts w:ascii="Arial" w:hAnsi="Arial" w:cs="Arial"/>
-          <w:sz w:val="16"/>
-        </w:rPr>
-        <w:t xml:space="preserve"> quem? Precisa do id, nome, telefone do técnico do suporte, </w:t>
-      </w:r>
-    </w:p>
-    <w:p>
-      <w:pPr>
-        <w:rPr>
-          <w:rStyle w:val="normaltextrun"/>
-          <w:rFonts w:ascii="Arial" w:hAnsi="Arial" w:cs="Arial"/>
-          <w:sz w:val="16"/>
-        </w:rPr>
-      </w:pPr>
-      <w:r>
-        <w:rPr>
-          <w:rStyle w:val="normaltextrun"/>
-          <w:rFonts w:ascii="Arial" w:hAnsi="Arial" w:cs="Arial"/>
-          <w:sz w:val="16"/>
-        </w:rPr>
-        <w:t xml:space="preserve">Quais são os dados do sistema, aquilo que vamos construir </w:t>
-      </w:r>
-      <w:proofErr w:type="spellStart"/>
-      <w:r>
-        <w:rPr>
-          <w:rStyle w:val="normaltextrun"/>
-          <w:rFonts w:ascii="Arial" w:hAnsi="Arial" w:cs="Arial"/>
-          <w:sz w:val="16"/>
-        </w:rPr>
-        <w:t>la</w:t>
-      </w:r>
-      <w:proofErr w:type="spellEnd"/>
-      <w:r>
-        <w:rPr>
-          <w:rStyle w:val="normaltextrun"/>
-          <w:rFonts w:ascii="Arial" w:hAnsi="Arial" w:cs="Arial"/>
-          <w:sz w:val="16"/>
-        </w:rPr>
-        <w:t xml:space="preserve"> na frente em termos de BD</w:t>
-      </w:r>
-    </w:p>
-    <w:p>
-      <w:pPr>
-        <w:rPr>
-          <w:rStyle w:val="normaltextrun"/>
-          <w:rFonts w:ascii="Arial" w:hAnsi="Arial" w:cs="Arial"/>
-          <w:sz w:val="16"/>
-        </w:rPr>
-      </w:pPr>
-      <w:r>
-        <w:rPr>
-          <w:rStyle w:val="normaltextrun"/>
-          <w:rFonts w:ascii="Arial" w:hAnsi="Arial" w:cs="Arial"/>
-          <w:sz w:val="16"/>
-        </w:rPr>
-        <w:t xml:space="preserve">Dados do usuário, dados da </w:t>
-      </w:r>
-      <w:proofErr w:type="spellStart"/>
-      <w:r>
-        <w:rPr>
-          <w:rStyle w:val="normaltextrun"/>
-          <w:rFonts w:ascii="Arial" w:hAnsi="Arial" w:cs="Arial"/>
-          <w:sz w:val="16"/>
-        </w:rPr>
-        <w:t>maquina</w:t>
-      </w:r>
-      <w:proofErr w:type="spellEnd"/>
-      <w:r>
-        <w:rPr>
-          <w:rStyle w:val="normaltextrun"/>
-          <w:rFonts w:ascii="Arial" w:hAnsi="Arial" w:cs="Arial"/>
-          <w:sz w:val="16"/>
-        </w:rPr>
-        <w:t xml:space="preserve">, dos componentes quais eu quero, </w:t>
-      </w:r>
-      <w:proofErr w:type="spellStart"/>
-      <w:r>
-        <w:rPr>
-          <w:rStyle w:val="normaltextrun"/>
-          <w:rFonts w:ascii="Arial" w:hAnsi="Arial" w:cs="Arial"/>
-          <w:sz w:val="16"/>
-        </w:rPr>
-        <w:t>oq</w:t>
-      </w:r>
-      <w:proofErr w:type="spellEnd"/>
-      <w:r>
-        <w:rPr>
-          <w:rStyle w:val="normaltextrun"/>
-          <w:rFonts w:ascii="Arial" w:hAnsi="Arial" w:cs="Arial"/>
-          <w:sz w:val="16"/>
-        </w:rPr>
-        <w:t xml:space="preserve"> eu quero do hospital, </w:t>
-      </w:r>
-      <w:proofErr w:type="spellStart"/>
-      <w:r>
-        <w:rPr>
-          <w:rStyle w:val="normaltextrun"/>
-          <w:rFonts w:ascii="Arial" w:hAnsi="Arial" w:cs="Arial"/>
-          <w:sz w:val="16"/>
-        </w:rPr>
-        <w:t>oq</w:t>
-      </w:r>
-      <w:proofErr w:type="spellEnd"/>
-      <w:r>
-        <w:rPr>
-          <w:rStyle w:val="normaltextrun"/>
-          <w:rFonts w:ascii="Arial" w:hAnsi="Arial" w:cs="Arial"/>
-          <w:sz w:val="16"/>
-        </w:rPr>
-        <w:t xml:space="preserve"> eu quero que o monitoramento acesse</w:t>
+    </w:p>
+    <w:p>
+      <w:pPr>
+        <w:pStyle w:val="PargrafodaLista"/>
+        <w:rPr>
+          <w:rStyle w:val="normaltextrun"/>
+          <w:rFonts w:ascii="Arial" w:hAnsi="Arial" w:cs="Arial"/>
+        </w:rPr>
+      </w:pPr>
+    </w:p>
+    <w:p>
+      <w:pPr>
+        <w:pStyle w:val="PargrafodaLista"/>
+        <w:numPr>
+          <w:ilvl w:val="0"/>
+          <w:numId w:val="1"/>
+        </w:numPr>
+        <w:rPr>
+          <w:rStyle w:val="normaltextrun"/>
+          <w:rFonts w:ascii="Arial" w:hAnsi="Arial" w:cs="Arial"/>
+        </w:rPr>
+      </w:pPr>
+      <w:r>
+        <w:rPr>
+          <w:rStyle w:val="normaltextrun"/>
+          <w:rFonts w:ascii="Arial" w:hAnsi="Arial" w:cs="Arial"/>
+        </w:rPr>
+        <w:t>E por fim, a equipe de suporte do hospital pode receber 1 ou mais alertas (relação 1:n com a tabela “Alerta”).</w:t>
       </w:r>
     </w:p>
     <w:p>
@@ -592,6 +518,127 @@
     </w:sectPr>
   </w:body>
 </w:document>
+</file>
+
+<file path=word/numbering.xml><?xml version="1.0" encoding="utf-8"?>
+<w:numbering xmlns:wpc="http://schemas.microsoft.com/office/word/2010/wordprocessingCanvas" xmlns:cx="http://schemas.microsoft.com/office/drawing/2014/chartex" xmlns:mc="http://schemas.openxmlformats.org/markup-compatibility/2006" xmlns:o="urn:schemas-microsoft-com:office:office" xmlns:r="http://schemas.openxmlformats.org/officeDocument/2006/relationships" xmlns:m="http://schemas.openxmlformats.org/officeDocument/2006/math" xmlns:v="urn:schemas-microsoft-com:vml" xmlns:wp14="http://schemas.microsoft.com/office/word/2010/wordprocessingDrawing" xmlns:wp="http://schemas.openxmlformats.org/drawingml/2006/wordprocessingDrawing" xmlns:w10="urn:schemas-microsoft-com:office:word" xmlns:w="http://schemas.openxmlformats.org/wordprocessingml/2006/main" xmlns:w14="http://schemas.microsoft.com/office/word/2010/wordml" xmlns:w15="http://schemas.microsoft.com/office/word/2012/wordml" xmlns:w16se="http://schemas.microsoft.com/office/word/2015/wordml/symex" xmlns:wpg="http://schemas.microsoft.com/office/word/2010/wordprocessingGroup" xmlns:wpi="http://schemas.microsoft.com/office/word/2010/wordprocessingInk" xmlns:wne="http://schemas.microsoft.com/office/word/2006/wordml" xmlns:wps="http://schemas.microsoft.com/office/word/2010/wordprocessingShape" mc:Ignorable="w14 w15 w16se wp14">
+  <w:abstractNum w:abstractNumId="0" w15:restartNumberingAfterBreak="0">
+    <w:nsid w:val="16EE6F9D"/>
+    <w:multiLevelType w:val="hybridMultilevel"/>
+    <w:tmpl w:val="6D5E38B6"/>
+    <w:lvl w:ilvl="0" w:tplc="04160001">
+      <w:start w:val="1"/>
+      <w:numFmt w:val="bullet"/>
+      <w:lvlText w:val=""/>
+      <w:lvlJc w:val="left"/>
+      <w:pPr>
+        <w:ind w:left="720" w:hanging="360"/>
+      </w:pPr>
+      <w:rPr>
+        <w:rFonts w:ascii="Symbol" w:hAnsi="Symbol" w:hint="default"/>
+      </w:rPr>
+    </w:lvl>
+    <w:lvl w:ilvl="1" w:tplc="04160003" w:tentative="1">
+      <w:start w:val="1"/>
+      <w:numFmt w:val="bullet"/>
+      <w:lvlText w:val="o"/>
+      <w:lvlJc w:val="left"/>
+      <w:pPr>
+        <w:ind w:left="1440" w:hanging="360"/>
+      </w:pPr>
+      <w:rPr>
+        <w:rFonts w:ascii="Courier New" w:hAnsi="Courier New" w:cs="Courier New" w:hint="default"/>
+      </w:rPr>
+    </w:lvl>
+    <w:lvl w:ilvl="2" w:tplc="04160005" w:tentative="1">
+      <w:start w:val="1"/>
+      <w:numFmt w:val="bullet"/>
+      <w:lvlText w:val=""/>
+      <w:lvlJc w:val="left"/>
+      <w:pPr>
+        <w:ind w:left="2160" w:hanging="360"/>
+      </w:pPr>
+      <w:rPr>
+        <w:rFonts w:ascii="Wingdings" w:hAnsi="Wingdings" w:hint="default"/>
+      </w:rPr>
+    </w:lvl>
+    <w:lvl w:ilvl="3" w:tplc="04160001" w:tentative="1">
+      <w:start w:val="1"/>
+      <w:numFmt w:val="bullet"/>
+      <w:lvlText w:val=""/>
+      <w:lvlJc w:val="left"/>
+      <w:pPr>
+        <w:ind w:left="2880" w:hanging="360"/>
+      </w:pPr>
+      <w:rPr>
+        <w:rFonts w:ascii="Symbol" w:hAnsi="Symbol" w:hint="default"/>
+      </w:rPr>
+    </w:lvl>
+    <w:lvl w:ilvl="4" w:tplc="04160003" w:tentative="1">
+      <w:start w:val="1"/>
+      <w:numFmt w:val="bullet"/>
+      <w:lvlText w:val="o"/>
+      <w:lvlJc w:val="left"/>
+      <w:pPr>
+        <w:ind w:left="3600" w:hanging="360"/>
+      </w:pPr>
+      <w:rPr>
+        <w:rFonts w:ascii="Courier New" w:hAnsi="Courier New" w:cs="Courier New" w:hint="default"/>
+      </w:rPr>
+    </w:lvl>
+    <w:lvl w:ilvl="5" w:tplc="04160005" w:tentative="1">
+      <w:start w:val="1"/>
+      <w:numFmt w:val="bullet"/>
+      <w:lvlText w:val=""/>
+      <w:lvlJc w:val="left"/>
+      <w:pPr>
+        <w:ind w:left="4320" w:hanging="360"/>
+      </w:pPr>
+      <w:rPr>
+        <w:rFonts w:ascii="Wingdings" w:hAnsi="Wingdings" w:hint="default"/>
+      </w:rPr>
+    </w:lvl>
+    <w:lvl w:ilvl="6" w:tplc="04160001" w:tentative="1">
+      <w:start w:val="1"/>
+      <w:numFmt w:val="bullet"/>
+      <w:lvlText w:val=""/>
+      <w:lvlJc w:val="left"/>
+      <w:pPr>
+        <w:ind w:left="5040" w:hanging="360"/>
+      </w:pPr>
+      <w:rPr>
+        <w:rFonts w:ascii="Symbol" w:hAnsi="Symbol" w:hint="default"/>
+      </w:rPr>
+    </w:lvl>
+    <w:lvl w:ilvl="7" w:tplc="04160003" w:tentative="1">
+      <w:start w:val="1"/>
+      <w:numFmt w:val="bullet"/>
+      <w:lvlText w:val="o"/>
+      <w:lvlJc w:val="left"/>
+      <w:pPr>
+        <w:ind w:left="5760" w:hanging="360"/>
+      </w:pPr>
+      <w:rPr>
+        <w:rFonts w:ascii="Courier New" w:hAnsi="Courier New" w:cs="Courier New" w:hint="default"/>
+      </w:rPr>
+    </w:lvl>
+    <w:lvl w:ilvl="8" w:tplc="04160005" w:tentative="1">
+      <w:start w:val="1"/>
+      <w:numFmt w:val="bullet"/>
+      <w:lvlText w:val=""/>
+      <w:lvlJc w:val="left"/>
+      <w:pPr>
+        <w:ind w:left="6480" w:hanging="360"/>
+      </w:pPr>
+      <w:rPr>
+        <w:rFonts w:ascii="Wingdings" w:hAnsi="Wingdings" w:hint="default"/>
+      </w:rPr>
+    </w:lvl>
+  </w:abstractNum>
+  <w:num w:numId="1">
+    <w:abstractNumId w:val="0"/>
+  </w:num>
+</w:numbering>
 </file>
 
 <file path=word/styles.xml><?xml version="1.0" encoding="utf-8"?>
@@ -1020,6 +1067,17 @@
     <w:basedOn w:val="Fontepargpadro"/>
     <w:rsid w:val="00E3618A"/>
   </w:style>
+  <w:style w:type="paragraph" w:styleId="PargrafodaLista">
+    <w:name w:val="List Paragraph"/>
+    <w:basedOn w:val="Normal"/>
+    <w:uiPriority w:val="34"/>
+    <w:qFormat/>
+    <w:rsid w:val="000A45F5"/>
+    <w:pPr>
+      <w:ind w:left="720"/>
+      <w:contextualSpacing/>
+    </w:pPr>
+  </w:style>
 </w:styles>
 </file>
 
